--- a/회의록/2025-05-15_ 7일차_개인 업무 결과 공유와 프로젝트 계획서 발표 준비.docx
+++ b/회의록/2025-05-15_ 7일차_개인 업무 결과 공유와 프로젝트 계획서 발표 준비.docx
@@ -742,15 +742,15 @@
             <w:pPr>
               <w:rPr>
                 <w:b w:val="1"/>
-                <w:sz w:val="34"/>
-                <w:szCs w:val="34"/>
+                <w:sz w:val="32"/>
+                <w:szCs w:val="32"/>
               </w:rPr>
             </w:pPr>
             <w:r>
               <w:rPr>
                 <w:b w:val="1"/>
-                <w:sz w:val="34"/>
-                <w:szCs w:val="34"/>
+                <w:sz w:val="32"/>
+                <w:szCs w:val="32"/>
                 <w:rtl w:val="0"/>
               </w:rPr>
               <w:t xml:space="preserve">&lt;</w:t>
@@ -764,8 +764,8 @@
                   <w:rPr>
                     <w:rFonts w:ascii="Gungsuh" w:cs="Gungsuh" w:eastAsia="Gungsuh" w:hAnsi="Gungsuh"/>
                     <w:b w:val="1"/>
-                    <w:sz w:val="28"/>
-                    <w:szCs w:val="28"/>
+                    <w:sz w:val="26"/>
+                    <w:szCs w:val="26"/>
                     <w:rtl w:val="0"/>
                   </w:rPr>
                   <w:t xml:space="preserve">개인 업무 결과 공유</w:t>
@@ -775,8 +775,8 @@
             <w:r>
               <w:rPr>
                 <w:b w:val="1"/>
-                <w:sz w:val="34"/>
-                <w:szCs w:val="34"/>
+                <w:sz w:val="32"/>
+                <w:szCs w:val="32"/>
                 <w:rtl w:val="0"/>
               </w:rPr>
               <w:t xml:space="preserve">&gt;</w:t>
@@ -794,10 +794,20 @@
           </w:p>
           <w:p>
             <w:pPr>
+              <w:rPr/>
+            </w:pPr>
+            <w:r>
+              <w:rPr>
+                <w:rtl w:val="0"/>
+              </w:rPr>
+            </w:r>
+          </w:p>
+          <w:p>
+            <w:pPr>
               <w:rPr>
                 <w:b w:val="1"/>
-                <w:sz w:val="24"/>
-                <w:szCs w:val="24"/>
+                <w:sz w:val="22"/>
+                <w:szCs w:val="22"/>
               </w:rPr>
             </w:pPr>
             <w:sdt>
@@ -809,8 +819,8 @@
                   <w:rPr>
                     <w:rFonts w:ascii="Gungsuh" w:cs="Gungsuh" w:eastAsia="Gungsuh" w:hAnsi="Gungsuh"/>
                     <w:b w:val="1"/>
-                    <w:sz w:val="24"/>
-                    <w:szCs w:val="24"/>
+                    <w:sz w:val="22"/>
+                    <w:szCs w:val="22"/>
                     <w:rtl w:val="0"/>
                   </w:rPr>
                   <w:t xml:space="preserve">1. 데이터 전처리 및 모델 학습</w:t>
@@ -839,9 +849,7 @@
                 <w:numId w:val="2"/>
               </w:numPr>
               <w:ind w:left="720" w:hanging="360"/>
-              <w:rPr>
-                <w:u w:val="none"/>
-              </w:rPr>
+              <w:rPr/>
             </w:pPr>
             <w:sdt>
               <w:sdtPr>
@@ -881,11 +889,7 @@
                 <w:numId w:val="3"/>
               </w:numPr>
               <w:ind w:left="720" w:hanging="360"/>
-              <w:rPr>
-                <w:b w:val="1"/>
-                <w:sz w:val="24"/>
-                <w:szCs w:val="24"/>
-              </w:rPr>
+              <w:rPr/>
             </w:pPr>
             <w:sdt>
               <w:sdtPr>
@@ -895,12 +899,53 @@
                 <w:r>
                   <w:rPr>
                     <w:rFonts w:ascii="Gungsuh" w:cs="Gungsuh" w:eastAsia="Gungsuh" w:hAnsi="Gungsuh"/>
+                    <w:rtl w:val="0"/>
+                  </w:rPr>
+                  <w:t xml:space="preserve">모델을 학습해도,</w:t>
+                </w:r>
+              </w:sdtContent>
+            </w:sdt>
+            <w:sdt>
+              <w:sdtPr>
+                <w:tag w:val="goog_rdk_19"/>
+              </w:sdtPr>
+              <w:sdtContent>
+                <w:r>
+                  <w:rPr>
+                    <w:rFonts w:ascii="Gungsuh" w:cs="Gungsuh" w:eastAsia="Gungsuh" w:hAnsi="Gungsuh"/>
                     <w:b w:val="1"/>
-                    <w:sz w:val="24"/>
-                    <w:szCs w:val="24"/>
-                    <w:rtl w:val="0"/>
-                  </w:rPr>
-                  <w:t xml:space="preserve">모델을 학습해도, 사람은 인식 잘 되었으나, 지게차는 인식이 잘 안 됨</w:t>
+                    <w:rtl w:val="0"/>
+                  </w:rPr>
+                  <w:t xml:space="preserve"> 사람은 인식</w:t>
+                </w:r>
+              </w:sdtContent>
+            </w:sdt>
+            <w:sdt>
+              <w:sdtPr>
+                <w:tag w:val="goog_rdk_20"/>
+              </w:sdtPr>
+              <w:sdtContent>
+                <w:r>
+                  <w:rPr>
+                    <w:rFonts w:ascii="Gungsuh" w:cs="Gungsuh" w:eastAsia="Gungsuh" w:hAnsi="Gungsuh"/>
+                    <w:rtl w:val="0"/>
+                  </w:rPr>
+                  <w:t xml:space="preserve"> 잘 되었으나, </w:t>
+                </w:r>
+              </w:sdtContent>
+            </w:sdt>
+            <w:sdt>
+              <w:sdtPr>
+                <w:tag w:val="goog_rdk_21"/>
+              </w:sdtPr>
+              <w:sdtContent>
+                <w:r>
+                  <w:rPr>
+                    <w:rFonts w:ascii="Gungsuh" w:cs="Gungsuh" w:eastAsia="Gungsuh" w:hAnsi="Gungsuh"/>
+                    <w:b w:val="1"/>
+                    <w:rtl w:val="0"/>
+                  </w:rPr>
+                  <w:t xml:space="preserve">지게차는 인식이 잘 안 됨</w:t>
                 </w:r>
               </w:sdtContent>
             </w:sdt>
@@ -912,26 +957,92 @@
                 <w:numId w:val="3"/>
               </w:numPr>
               <w:ind w:left="720" w:hanging="360"/>
-              <w:rPr>
-                <w:b w:val="1"/>
-                <w:sz w:val="24"/>
-                <w:szCs w:val="24"/>
-              </w:rPr>
-            </w:pPr>
-            <w:sdt>
-              <w:sdtPr>
-                <w:tag w:val="goog_rdk_19"/>
+              <w:rPr/>
+            </w:pPr>
+            <w:sdt>
+              <w:sdtPr>
+                <w:tag w:val="goog_rdk_22"/>
               </w:sdtPr>
               <w:sdtContent>
                 <w:r>
                   <w:rPr>
                     <w:rFonts w:ascii="Gungsuh" w:cs="Gungsuh" w:eastAsia="Gungsuh" w:hAnsi="Gungsuh"/>
                     <w:b w:val="1"/>
-                    <w:sz w:val="24"/>
-                    <w:szCs w:val="24"/>
-                    <w:rtl w:val="0"/>
-                  </w:rPr>
-                  <w:t xml:space="preserve">지게차 나오는 부분을 수동으로 라벨링을 하는 등 데이터를 증강하도록 하는 방안 강구</w:t>
+                    <w:rtl w:val="0"/>
+                  </w:rPr>
+                  <w:t xml:space="preserve">지게차 나오는 부분</w:t>
+                </w:r>
+              </w:sdtContent>
+            </w:sdt>
+            <w:sdt>
+              <w:sdtPr>
+                <w:tag w:val="goog_rdk_23"/>
+              </w:sdtPr>
+              <w:sdtContent>
+                <w:r>
+                  <w:rPr>
+                    <w:rFonts w:ascii="Gungsuh" w:cs="Gungsuh" w:eastAsia="Gungsuh" w:hAnsi="Gungsuh"/>
+                    <w:rtl w:val="0"/>
+                  </w:rPr>
+                  <w:t xml:space="preserve">을 </w:t>
+                </w:r>
+              </w:sdtContent>
+            </w:sdt>
+            <w:sdt>
+              <w:sdtPr>
+                <w:tag w:val="goog_rdk_24"/>
+              </w:sdtPr>
+              <w:sdtContent>
+                <w:r>
+                  <w:rPr>
+                    <w:rFonts w:ascii="Gungsuh" w:cs="Gungsuh" w:eastAsia="Gungsuh" w:hAnsi="Gungsuh"/>
+                    <w:b w:val="1"/>
+                    <w:rtl w:val="0"/>
+                  </w:rPr>
+                  <w:t xml:space="preserve">수동</w:t>
+                </w:r>
+              </w:sdtContent>
+            </w:sdt>
+            <w:sdt>
+              <w:sdtPr>
+                <w:tag w:val="goog_rdk_25"/>
+              </w:sdtPr>
+              <w:sdtContent>
+                <w:r>
+                  <w:rPr>
+                    <w:rFonts w:ascii="Gungsuh" w:cs="Gungsuh" w:eastAsia="Gungsuh" w:hAnsi="Gungsuh"/>
+                    <w:rtl w:val="0"/>
+                  </w:rPr>
+                  <w:t xml:space="preserve">으로</w:t>
+                </w:r>
+              </w:sdtContent>
+            </w:sdt>
+            <w:sdt>
+              <w:sdtPr>
+                <w:tag w:val="goog_rdk_26"/>
+              </w:sdtPr>
+              <w:sdtContent>
+                <w:r>
+                  <w:rPr>
+                    <w:rFonts w:ascii="Gungsuh" w:cs="Gungsuh" w:eastAsia="Gungsuh" w:hAnsi="Gungsuh"/>
+                    <w:b w:val="1"/>
+                    <w:rtl w:val="0"/>
+                  </w:rPr>
+                  <w:t xml:space="preserve"> 라벨링</w:t>
+                </w:r>
+              </w:sdtContent>
+            </w:sdt>
+            <w:sdt>
+              <w:sdtPr>
+                <w:tag w:val="goog_rdk_27"/>
+              </w:sdtPr>
+              <w:sdtContent>
+                <w:r>
+                  <w:rPr>
+                    <w:rFonts w:ascii="Gungsuh" w:cs="Gungsuh" w:eastAsia="Gungsuh" w:hAnsi="Gungsuh"/>
+                    <w:rtl w:val="0"/>
+                  </w:rPr>
+                  <w:t xml:space="preserve">을 하는 등 데이터를 증강하도록 하는 방안 강구</w:t>
                 </w:r>
               </w:sdtContent>
             </w:sdt>
@@ -943,30 +1054,42 @@
                 <w:numId w:val="3"/>
               </w:numPr>
               <w:ind w:left="720" w:hanging="360"/>
+              <w:rPr/>
+            </w:pPr>
+            <w:sdt>
+              <w:sdtPr>
+                <w:tag w:val="goog_rdk_28"/>
+              </w:sdtPr>
+              <w:sdtContent>
+                <w:r>
+                  <w:rPr>
+                    <w:rFonts w:ascii="Gungsuh" w:cs="Gungsuh" w:eastAsia="Gungsuh" w:hAnsi="Gungsuh"/>
+                    <w:rtl w:val="0"/>
+                  </w:rPr>
+                  <w:t xml:space="preserve">추가적으로 모델 개발 방안 연구하기로 함</w:t>
+                </w:r>
+              </w:sdtContent>
+            </w:sdt>
+            <w:r>
+              <w:rPr>
+                <w:rtl w:val="0"/>
+              </w:rPr>
+            </w:r>
+          </w:p>
+          <w:p>
+            <w:pPr>
+              <w:ind w:left="0" w:firstLine="0"/>
               <w:rPr>
                 <w:b w:val="1"/>
                 <w:sz w:val="24"/>
                 <w:szCs w:val="24"/>
-                <w:u w:val="none"/>
-              </w:rPr>
-            </w:pPr>
-            <w:sdt>
-              <w:sdtPr>
-                <w:tag w:val="goog_rdk_20"/>
-              </w:sdtPr>
-              <w:sdtContent>
-                <w:r>
-                  <w:rPr>
-                    <w:rFonts w:ascii="Gungsuh" w:cs="Gungsuh" w:eastAsia="Gungsuh" w:hAnsi="Gungsuh"/>
-                    <w:b w:val="1"/>
-                    <w:sz w:val="24"/>
-                    <w:szCs w:val="24"/>
-                    <w:rtl w:val="0"/>
-                  </w:rPr>
-                  <w:t xml:space="preserve">추가적으로 모델 개발 방안 연구하기로 함</w:t>
-                </w:r>
-              </w:sdtContent>
-            </w:sdt>
+              </w:rPr>
+            </w:pPr>
+            <w:r>
+              <w:rPr>
+                <w:rtl w:val="0"/>
+              </w:rPr>
+            </w:r>
           </w:p>
           <w:p>
             <w:pPr>
@@ -988,36 +1111,21 @@
               <w:ind w:left="0" w:firstLine="0"/>
               <w:rPr>
                 <w:b w:val="1"/>
-                <w:sz w:val="24"/>
-                <w:szCs w:val="24"/>
-              </w:rPr>
-            </w:pPr>
-            <w:r>
-              <w:rPr>
-                <w:rtl w:val="0"/>
-              </w:rPr>
-            </w:r>
-          </w:p>
-          <w:p>
-            <w:pPr>
-              <w:ind w:left="0" w:firstLine="0"/>
-              <w:rPr>
-                <w:b w:val="1"/>
-                <w:sz w:val="24"/>
-                <w:szCs w:val="24"/>
-              </w:rPr>
-            </w:pPr>
-            <w:sdt>
-              <w:sdtPr>
-                <w:tag w:val="goog_rdk_21"/>
+                <w:sz w:val="22"/>
+                <w:szCs w:val="22"/>
+              </w:rPr>
+            </w:pPr>
+            <w:sdt>
+              <w:sdtPr>
+                <w:tag w:val="goog_rdk_29"/>
               </w:sdtPr>
               <w:sdtContent>
                 <w:r>
                   <w:rPr>
                     <w:rFonts w:ascii="Gungsuh" w:cs="Gungsuh" w:eastAsia="Gungsuh" w:hAnsi="Gungsuh"/>
                     <w:b w:val="1"/>
-                    <w:sz w:val="24"/>
-                    <w:szCs w:val="24"/>
+                    <w:sz w:val="22"/>
+                    <w:szCs w:val="22"/>
                     <w:rtl w:val="0"/>
                   </w:rPr>
                   <w:t xml:space="preserve">2. 어플리케이션 개발</w:t>
@@ -1047,10 +1155,11 @@
                 <w:numId w:val="2"/>
               </w:numPr>
               <w:ind w:left="720" w:hanging="360"/>
-            </w:pPr>
-            <w:sdt>
-              <w:sdtPr>
-                <w:tag w:val="goog_rdk_22"/>
+              <w:rPr/>
+            </w:pPr>
+            <w:sdt>
+              <w:sdtPr>
+                <w:tag w:val="goog_rdk_30"/>
               </w:sdtPr>
               <w:sdtContent>
                 <w:r>
@@ -1082,28 +1191,107 @@
               </w:numPr>
               <w:ind w:left="720" w:hanging="360"/>
               <w:rPr>
+                <w:sz w:val="22"/>
+                <w:szCs w:val="22"/>
+              </w:rPr>
+            </w:pPr>
+            <w:sdt>
+              <w:sdtPr>
+                <w:tag w:val="goog_rdk_31"/>
+              </w:sdtPr>
+              <w:sdtContent>
+                <w:r>
+                  <w:rPr>
+                    <w:rFonts w:ascii="Gungsuh" w:cs="Gungsuh" w:eastAsia="Gungsuh" w:hAnsi="Gungsuh"/>
+                    <w:sz w:val="22"/>
+                    <w:szCs w:val="22"/>
+                    <w:rtl w:val="0"/>
+                  </w:rPr>
+                  <w:t xml:space="preserve">시험은 했으나,</w:t>
+                </w:r>
+              </w:sdtContent>
+            </w:sdt>
+            <w:sdt>
+              <w:sdtPr>
+                <w:tag w:val="goog_rdk_32"/>
+              </w:sdtPr>
+              <w:sdtContent>
+                <w:r>
+                  <w:rPr>
+                    <w:rFonts w:ascii="Gungsuh" w:cs="Gungsuh" w:eastAsia="Gungsuh" w:hAnsi="Gungsuh"/>
+                    <w:b w:val="1"/>
+                    <w:sz w:val="22"/>
+                    <w:szCs w:val="22"/>
+                    <w:rtl w:val="0"/>
+                  </w:rPr>
+                  <w:t xml:space="preserve"> 추가적</w:t>
+                </w:r>
+              </w:sdtContent>
+            </w:sdt>
+            <w:sdt>
+              <w:sdtPr>
+                <w:tag w:val="goog_rdk_33"/>
+              </w:sdtPr>
+              <w:sdtContent>
+                <w:r>
+                  <w:rPr>
+                    <w:rFonts w:ascii="Gungsuh" w:cs="Gungsuh" w:eastAsia="Gungsuh" w:hAnsi="Gungsuh"/>
+                    <w:sz w:val="22"/>
+                    <w:szCs w:val="22"/>
+                    <w:rtl w:val="0"/>
+                  </w:rPr>
+                  <w:t xml:space="preserve">으로 </w:t>
+                </w:r>
+              </w:sdtContent>
+            </w:sdt>
+            <w:sdt>
+              <w:sdtPr>
+                <w:tag w:val="goog_rdk_34"/>
+              </w:sdtPr>
+              <w:sdtContent>
+                <w:r>
+                  <w:rPr>
+                    <w:rFonts w:ascii="Gungsuh" w:cs="Gungsuh" w:eastAsia="Gungsuh" w:hAnsi="Gungsuh"/>
+                    <w:b w:val="1"/>
+                    <w:sz w:val="22"/>
+                    <w:szCs w:val="22"/>
+                    <w:rtl w:val="0"/>
+                  </w:rPr>
+                  <w:t xml:space="preserve">애플리케이션 개발 방안</w:t>
+                </w:r>
+              </w:sdtContent>
+            </w:sdt>
+            <w:sdt>
+              <w:sdtPr>
+                <w:tag w:val="goog_rdk_35"/>
+              </w:sdtPr>
+              <w:sdtContent>
+                <w:r>
+                  <w:rPr>
+                    <w:rFonts w:ascii="Gungsuh" w:cs="Gungsuh" w:eastAsia="Gungsuh" w:hAnsi="Gungsuh"/>
+                    <w:sz w:val="22"/>
+                    <w:szCs w:val="22"/>
+                    <w:rtl w:val="0"/>
+                  </w:rPr>
+                  <w:t xml:space="preserve">을 더 연구하기로 함</w:t>
+                </w:r>
+              </w:sdtContent>
+            </w:sdt>
+          </w:p>
+          <w:p>
+            <w:pPr>
+              <w:ind w:left="0" w:firstLine="0"/>
+              <w:rPr>
                 <w:b w:val="1"/>
                 <w:sz w:val="24"/>
                 <w:szCs w:val="24"/>
               </w:rPr>
             </w:pPr>
-            <w:sdt>
-              <w:sdtPr>
-                <w:tag w:val="goog_rdk_23"/>
-              </w:sdtPr>
-              <w:sdtContent>
-                <w:r>
-                  <w:rPr>
-                    <w:rFonts w:ascii="Gungsuh" w:cs="Gungsuh" w:eastAsia="Gungsuh" w:hAnsi="Gungsuh"/>
-                    <w:b w:val="1"/>
-                    <w:sz w:val="24"/>
-                    <w:szCs w:val="24"/>
-                    <w:rtl w:val="0"/>
-                  </w:rPr>
-                  <w:t xml:space="preserve">시험은 했으나, 추가적으로 애플리케이션 개발 방안을 더 연구하기로 함</w:t>
-                </w:r>
-              </w:sdtContent>
-            </w:sdt>
+            <w:r>
+              <w:rPr>
+                <w:rtl w:val="0"/>
+              </w:rPr>
+            </w:r>
           </w:p>
           <w:p>
             <w:pPr>
@@ -1122,7 +1310,33 @@
           </w:p>
           <w:p>
             <w:pPr>
-              <w:ind w:left="0" w:firstLine="0"/>
+              <w:rPr>
+                <w:b w:val="1"/>
+                <w:sz w:val="26"/>
+                <w:szCs w:val="26"/>
+              </w:rPr>
+            </w:pPr>
+            <w:sdt>
+              <w:sdtPr>
+                <w:tag w:val="goog_rdk_36"/>
+              </w:sdtPr>
+              <w:sdtContent>
+                <w:r>
+                  <w:rPr>
+                    <w:rFonts w:ascii="Gungsuh" w:cs="Gungsuh" w:eastAsia="Gungsuh" w:hAnsi="Gungsuh"/>
+                    <w:b w:val="1"/>
+                    <w:sz w:val="26"/>
+                    <w:szCs w:val="26"/>
+                    <w:rtl w:val="0"/>
+                  </w:rPr>
+                  <w:t xml:space="preserve">&lt;프로젝트 계획서 발표 준비&gt;</w:t>
+                </w:r>
+              </w:sdtContent>
+            </w:sdt>
+          </w:p>
+          <w:p>
+            <w:pPr>
+              <w:ind w:left="720" w:firstLine="0"/>
               <w:rPr>
                 <w:b w:val="1"/>
                 <w:sz w:val="24"/>
@@ -1139,62 +1353,21 @@
             <w:pPr>
               <w:rPr>
                 <w:b w:val="1"/>
-                <w:sz w:val="28"/>
-                <w:szCs w:val="28"/>
-              </w:rPr>
-            </w:pPr>
-            <w:sdt>
-              <w:sdtPr>
-                <w:tag w:val="goog_rdk_24"/>
+                <w:sz w:val="22"/>
+                <w:szCs w:val="22"/>
+              </w:rPr>
+            </w:pPr>
+            <w:sdt>
+              <w:sdtPr>
+                <w:tag w:val="goog_rdk_37"/>
               </w:sdtPr>
               <w:sdtContent>
                 <w:r>
                   <w:rPr>
                     <w:rFonts w:ascii="Gungsuh" w:cs="Gungsuh" w:eastAsia="Gungsuh" w:hAnsi="Gungsuh"/>
                     <w:b w:val="1"/>
-                    <w:sz w:val="28"/>
-                    <w:szCs w:val="28"/>
-                    <w:rtl w:val="0"/>
-                  </w:rPr>
-                  <w:t xml:space="preserve">&lt;프로젝트 계획서 발표 준비&gt;</w:t>
-                </w:r>
-              </w:sdtContent>
-            </w:sdt>
-          </w:p>
-          <w:p>
-            <w:pPr>
-              <w:ind w:left="720" w:firstLine="0"/>
-              <w:rPr>
-                <w:b w:val="1"/>
-                <w:sz w:val="24"/>
-                <w:szCs w:val="24"/>
-              </w:rPr>
-            </w:pPr>
-            <w:r>
-              <w:rPr>
-                <w:rtl w:val="0"/>
-              </w:rPr>
-            </w:r>
-          </w:p>
-          <w:p>
-            <w:pPr>
-              <w:rPr>
-                <w:b w:val="1"/>
-                <w:sz w:val="24"/>
-                <w:szCs w:val="24"/>
-              </w:rPr>
-            </w:pPr>
-            <w:sdt>
-              <w:sdtPr>
-                <w:tag w:val="goog_rdk_25"/>
-              </w:sdtPr>
-              <w:sdtContent>
-                <w:r>
-                  <w:rPr>
-                    <w:rFonts w:ascii="Gungsuh" w:cs="Gungsuh" w:eastAsia="Gungsuh" w:hAnsi="Gungsuh"/>
-                    <w:b w:val="1"/>
-                    <w:sz w:val="24"/>
-                    <w:szCs w:val="24"/>
+                    <w:sz w:val="22"/>
+                    <w:szCs w:val="22"/>
                     <w:rtl w:val="0"/>
                   </w:rPr>
                   <w:t xml:space="preserve">1. 발표 방안 및 목차 설정</w:t>
@@ -1221,13 +1394,11 @@
                 <w:numId w:val="4"/>
               </w:numPr>
               <w:ind w:left="720" w:hanging="360"/>
-              <w:rPr>
-                <w:u w:val="none"/>
-              </w:rPr>
-            </w:pPr>
-            <w:sdt>
-              <w:sdtPr>
-                <w:tag w:val="goog_rdk_26"/>
+              <w:rPr/>
+            </w:pPr>
+            <w:sdt>
+              <w:sdtPr>
+                <w:tag w:val="goog_rdk_38"/>
               </w:sdtPr>
               <w:sdtContent>
                 <w:r>
@@ -1239,6 +1410,11 @@
                 </w:r>
               </w:sdtContent>
             </w:sdt>
+            <w:r>
+              <w:rPr>
+                <w:rtl w:val="0"/>
+              </w:rPr>
+            </w:r>
           </w:p>
           <w:p>
             <w:pPr>
@@ -1247,7 +1423,7 @@
             </w:pPr>
             <w:sdt>
               <w:sdtPr>
-                <w:tag w:val="goog_rdk_27"/>
+                <w:tag w:val="goog_rdk_39"/>
               </w:sdtPr>
               <w:sdtContent>
                 <w:r>
@@ -1267,13 +1443,11 @@
                 <w:numId w:val="4"/>
               </w:numPr>
               <w:ind w:left="720" w:hanging="360"/>
-              <w:rPr>
-                <w:u w:val="none"/>
-              </w:rPr>
-            </w:pPr>
-            <w:sdt>
-              <w:sdtPr>
-                <w:tag w:val="goog_rdk_28"/>
+              <w:rPr/>
+            </w:pPr>
+            <w:sdt>
+              <w:sdtPr>
+                <w:tag w:val="goog_rdk_40"/>
               </w:sdtPr>
               <w:sdtContent>
                 <w:r>
@@ -1285,6 +1459,11 @@
                 </w:r>
               </w:sdtContent>
             </w:sdt>
+            <w:r>
+              <w:rPr>
+                <w:rtl w:val="0"/>
+              </w:rPr>
+            </w:r>
           </w:p>
           <w:p>
             <w:pPr>
@@ -1304,13 +1483,11 @@
                 <w:numId w:val="1"/>
               </w:numPr>
               <w:ind w:left="1440" w:hanging="360"/>
-              <w:rPr>
-                <w:u w:val="none"/>
-              </w:rPr>
-            </w:pPr>
-            <w:sdt>
-              <w:sdtPr>
-                <w:tag w:val="goog_rdk_29"/>
+              <w:rPr/>
+            </w:pPr>
+            <w:sdt>
+              <w:sdtPr>
+                <w:tag w:val="goog_rdk_41"/>
               </w:sdtPr>
               <w:sdtContent>
                 <w:r>
@@ -1322,6 +1499,11 @@
                 </w:r>
               </w:sdtContent>
             </w:sdt>
+            <w:r>
+              <w:rPr>
+                <w:rtl w:val="0"/>
+              </w:rPr>
+            </w:r>
           </w:p>
           <w:p>
             <w:pPr>
@@ -1330,7 +1512,7 @@
             </w:pPr>
             <w:sdt>
               <w:sdtPr>
-                <w:tag w:val="goog_rdk_30"/>
+                <w:tag w:val="goog_rdk_42"/>
               </w:sdtPr>
               <w:sdtContent>
                 <w:r>
@@ -1350,7 +1532,7 @@
             </w:pPr>
             <w:sdt>
               <w:sdtPr>
-                <w:tag w:val="goog_rdk_31"/>
+                <w:tag w:val="goog_rdk_43"/>
               </w:sdtPr>
               <w:sdtContent>
                 <w:r>
@@ -1364,7 +1546,7 @@
             </w:sdt>
             <w:sdt>
               <w:sdtPr>
-                <w:tag w:val="goog_rdk_32"/>
+                <w:tag w:val="goog_rdk_44"/>
               </w:sdtPr>
               <w:sdtContent>
                 <w:r>
@@ -1403,21 +1585,21 @@
               <w:ind w:left="720" w:hanging="360"/>
               <w:rPr>
                 <w:b w:val="1"/>
-                <w:sz w:val="24"/>
-                <w:szCs w:val="24"/>
-              </w:rPr>
-            </w:pPr>
-            <w:sdt>
-              <w:sdtPr>
-                <w:tag w:val="goog_rdk_33"/>
+                <w:sz w:val="22"/>
+                <w:szCs w:val="22"/>
+              </w:rPr>
+            </w:pPr>
+            <w:sdt>
+              <w:sdtPr>
+                <w:tag w:val="goog_rdk_45"/>
               </w:sdtPr>
               <w:sdtContent>
                 <w:r>
                   <w:rPr>
                     <w:rFonts w:ascii="Gungsuh" w:cs="Gungsuh" w:eastAsia="Gungsuh" w:hAnsi="Gungsuh"/>
                     <w:b w:val="1"/>
-                    <w:sz w:val="24"/>
-                    <w:szCs w:val="24"/>
+                    <w:sz w:val="22"/>
+                    <w:szCs w:val="22"/>
                     <w:rtl w:val="0"/>
                   </w:rPr>
                   <w:t xml:space="preserve">두 가지 방안을 반영해 발표 진행</w:t>
@@ -1465,7 +1647,7 @@
             </w:pPr>
             <w:sdt>
               <w:sdtPr>
-                <w:tag w:val="goog_rdk_34"/>
+                <w:tag w:val="goog_rdk_46"/>
               </w:sdtPr>
               <w:sdtContent>
                 <w:r>
@@ -1500,10 +1682,11 @@
                 <w:numId w:val="4"/>
               </w:numPr>
               <w:ind w:left="720" w:hanging="360"/>
-            </w:pPr>
-            <w:sdt>
-              <w:sdtPr>
-                <w:tag w:val="goog_rdk_35"/>
+              <w:rPr/>
+            </w:pPr>
+            <w:sdt>
+              <w:sdtPr>
+                <w:tag w:val="goog_rdk_47"/>
               </w:sdtPr>
               <w:sdtContent>
                 <w:r>
@@ -1523,13 +1706,11 @@
                 <w:numId w:val="4"/>
               </w:numPr>
               <w:ind w:left="720" w:hanging="360"/>
-              <w:rPr>
-                <w:u w:val="none"/>
-              </w:rPr>
-            </w:pPr>
-            <w:sdt>
-              <w:sdtPr>
-                <w:tag w:val="goog_rdk_36"/>
+              <w:rPr/>
+            </w:pPr>
+            <w:sdt>
+              <w:sdtPr>
+                <w:tag w:val="goog_rdk_48"/>
               </w:sdtPr>
               <w:sdtContent>
                 <w:r>
@@ -1541,6 +1722,11 @@
                 </w:r>
               </w:sdtContent>
             </w:sdt>
+            <w:r>
+              <w:rPr>
+                <w:rtl w:val="0"/>
+              </w:rPr>
+            </w:r>
           </w:p>
           <w:p>
             <w:pPr>
@@ -1562,32 +1748,27 @@
               <w:ind w:left="720" w:hanging="360"/>
               <w:rPr>
                 <w:b w:val="1"/>
-                <w:sz w:val="24"/>
-                <w:szCs w:val="24"/>
-              </w:rPr>
-            </w:pPr>
-            <w:sdt>
-              <w:sdtPr>
-                <w:tag w:val="goog_rdk_37"/>
+                <w:sz w:val="22"/>
+                <w:szCs w:val="22"/>
+              </w:rPr>
+            </w:pPr>
+            <w:sdt>
+              <w:sdtPr>
+                <w:tag w:val="goog_rdk_49"/>
               </w:sdtPr>
               <w:sdtContent>
                 <w:r>
                   <w:rPr>
                     <w:rFonts w:ascii="Gungsuh" w:cs="Gungsuh" w:eastAsia="Gungsuh" w:hAnsi="Gungsuh"/>
                     <w:b w:val="1"/>
-                    <w:sz w:val="24"/>
-                    <w:szCs w:val="24"/>
+                    <w:sz w:val="22"/>
+                    <w:szCs w:val="22"/>
                     <w:rtl w:val="0"/>
                   </w:rPr>
                   <w:t xml:space="preserve">오늘 이 방안대로 PPT 제작 완료하기로 함</w:t>
                 </w:r>
               </w:sdtContent>
             </w:sdt>
-            <w:r>
-              <w:rPr>
-                <w:rtl w:val="0"/>
-              </w:rPr>
-            </w:r>
           </w:p>
           <w:p>
             <w:pPr>
@@ -1610,7 +1791,7 @@
             </w:pPr>
             <w:sdt>
               <w:sdtPr>
-                <w:tag w:val="goog_rdk_38"/>
+                <w:tag w:val="goog_rdk_50"/>
               </w:sdtPr>
               <w:sdtContent>
                 <w:r>
@@ -1651,7 +1832,7 @@
             </w:pPr>
             <w:sdt>
               <w:sdtPr>
-                <w:tag w:val="goog_rdk_39"/>
+                <w:tag w:val="goog_rdk_51"/>
               </w:sdtPr>
               <w:sdtContent>
                 <w:r>
@@ -1671,13 +1852,11 @@
                 <w:numId w:val="5"/>
               </w:numPr>
               <w:ind w:left="720" w:hanging="360"/>
-              <w:rPr>
-                <w:u w:val="none"/>
-              </w:rPr>
-            </w:pPr>
-            <w:sdt>
-              <w:sdtPr>
-                <w:tag w:val="goog_rdk_40"/>
+              <w:rPr/>
+            </w:pPr>
+            <w:sdt>
+              <w:sdtPr>
+                <w:tag w:val="goog_rdk_52"/>
               </w:sdtPr>
               <w:sdtContent>
                 <w:r>
@@ -1689,6 +1868,11 @@
                 </w:r>
               </w:sdtContent>
             </w:sdt>
+            <w:r>
+              <w:rPr>
+                <w:rtl w:val="0"/>
+              </w:rPr>
+            </w:r>
           </w:p>
           <w:p>
             <w:pPr>
@@ -1697,13 +1881,11 @@
                 <w:numId w:val="5"/>
               </w:numPr>
               <w:ind w:left="720" w:hanging="360"/>
-              <w:rPr>
-                <w:u w:val="none"/>
-              </w:rPr>
-            </w:pPr>
-            <w:sdt>
-              <w:sdtPr>
-                <w:tag w:val="goog_rdk_41"/>
+              <w:rPr/>
+            </w:pPr>
+            <w:sdt>
+              <w:sdtPr>
+                <w:tag w:val="goog_rdk_53"/>
               </w:sdtPr>
               <w:sdtContent>
                 <w:r>
@@ -1715,6 +1897,11 @@
                 </w:r>
               </w:sdtContent>
             </w:sdt>
+            <w:r>
+              <w:rPr>
+                <w:rtl w:val="0"/>
+              </w:rPr>
+            </w:r>
           </w:p>
           <w:p>
             <w:pPr>
@@ -1754,7 +1941,7 @@
             </w:pPr>
             <w:sdt>
               <w:sdtPr>
-                <w:tag w:val="goog_rdk_42"/>
+                <w:tag w:val="goog_rdk_54"/>
               </w:sdtPr>
               <w:sdtContent>
                 <w:r>
@@ -1793,7 +1980,7 @@
             </w:pPr>
             <w:sdt>
               <w:sdtPr>
-                <w:tag w:val="goog_rdk_43"/>
+                <w:tag w:val="goog_rdk_55"/>
               </w:sdtPr>
               <w:sdtContent>
                 <w:r>
@@ -1832,7 +2019,7 @@
             </w:pPr>
             <w:sdt>
               <w:sdtPr>
-                <w:tag w:val="goog_rdk_44"/>
+                <w:tag w:val="goog_rdk_56"/>
               </w:sdtPr>
               <w:sdtContent>
                 <w:r>
@@ -1857,7 +2044,7 @@
             </w:pPr>
             <w:sdt>
               <w:sdtPr>
-                <w:tag w:val="goog_rdk_45"/>
+                <w:tag w:val="goog_rdk_57"/>
               </w:sdtPr>
               <w:sdtContent>
                 <w:r>
@@ -1882,7 +2069,7 @@
             </w:pPr>
             <w:sdt>
               <w:sdtPr>
-                <w:tag w:val="goog_rdk_46"/>
+                <w:tag w:val="goog_rdk_58"/>
               </w:sdtPr>
               <w:sdtContent>
                 <w:r>
@@ -1922,7 +2109,7 @@
             </w:pPr>
             <w:sdt>
               <w:sdtPr>
-                <w:tag w:val="goog_rdk_47"/>
+                <w:tag w:val="goog_rdk_59"/>
               </w:sdtPr>
               <w:sdtContent>
                 <w:r>
@@ -1954,7 +2141,7 @@
             </w:r>
             <w:sdt>
               <w:sdtPr>
-                <w:tag w:val="goog_rdk_48"/>
+                <w:tag w:val="goog_rdk_60"/>
               </w:sdtPr>
               <w:sdtContent>
                 <w:r>
@@ -1979,7 +2166,7 @@
             </w:pPr>
             <w:sdt>
               <w:sdtPr>
-                <w:tag w:val="goog_rdk_49"/>
+                <w:tag w:val="goog_rdk_61"/>
               </w:sdtPr>
               <w:sdtContent>
                 <w:r>
@@ -2004,7 +2191,7 @@
             </w:pPr>
             <w:sdt>
               <w:sdtPr>
-                <w:tag w:val="goog_rdk_50"/>
+                <w:tag w:val="goog_rdk_62"/>
               </w:sdtPr>
               <w:sdtContent>
                 <w:r>
@@ -2096,7 +2283,7 @@
             <wp:anchor allowOverlap="1" behindDoc="0" distB="0" distT="0" distL="114300" distR="114300" hidden="0" layoutInCell="1" locked="0" relativeHeight="0" simplePos="0">
               <wp:simplePos x="0" y="0"/>
               <wp:positionH relativeFrom="column">
-                <wp:posOffset>-190499</wp:posOffset>
+                <wp:posOffset>-215899</wp:posOffset>
               </wp:positionH>
               <wp:positionV relativeFrom="paragraph">
                 <wp:posOffset>50800</wp:posOffset>
@@ -2104,7 +2291,7 @@
               <wp:extent cx="0" cy="57150"/>
               <wp:effectExtent b="0" l="0" r="0" t="0"/>
               <wp:wrapNone/>
-              <wp:docPr id="9" name=""/>
+              <wp:docPr id="10" name=""/>
               <a:graphic>
                 <a:graphicData uri="http://schemas.microsoft.com/office/word/2010/wordprocessingShape">
                   <wps:wsp>
@@ -2142,7 +2329,7 @@
             <wp:anchor allowOverlap="1" behindDoc="0" distB="0" distT="0" distL="114300" distR="114300" hidden="0" layoutInCell="1" locked="0" relativeHeight="0" simplePos="0">
               <wp:simplePos x="0" y="0"/>
               <wp:positionH relativeFrom="column">
-                <wp:posOffset>-190499</wp:posOffset>
+                <wp:posOffset>-215899</wp:posOffset>
               </wp:positionH>
               <wp:positionV relativeFrom="paragraph">
                 <wp:posOffset>50800</wp:posOffset>
@@ -2150,7 +2337,7 @@
               <wp:extent cx="0" cy="57150"/>
               <wp:effectExtent b="0" l="0" r="0" t="0"/>
               <wp:wrapNone/>
-              <wp:docPr id="9" name="image1.png"/>
+              <wp:docPr id="10" name="image1.png"/>
               <a:graphic>
                 <a:graphicData uri="http://schemas.openxmlformats.org/drawingml/2006/picture">
                   <pic:pic>
@@ -3442,6 +3629,102 @@
       <w:szCs w:val="72"/>
     </w:rPr>
   </w:style>
+  <w:style w:type="paragraph" w:styleId="Normal" w:default="1">
+    <w:name w:val="normal"/>
+  </w:style>
+  <w:style w:type="table" w:styleId="TableNormal" w:default="1">
+    <w:name w:val="Table Normal"/>
+  </w:style>
+  <w:style w:type="paragraph" w:styleId="Heading1">
+    <w:name w:val="heading 1"/>
+    <w:basedOn w:val="Normal"/>
+    <w:next w:val="Normal"/>
+    <w:pPr>
+      <w:keepNext w:val="1"/>
+      <w:jc w:val="center"/>
+    </w:pPr>
+    <w:rPr>
+      <w:rFonts w:ascii="Gulimche" w:cs="Gulimche" w:eastAsia="Gulimche" w:hAnsi="Gulimche"/>
+      <w:sz w:val="24"/>
+      <w:szCs w:val="24"/>
+    </w:rPr>
+  </w:style>
+  <w:style w:type="paragraph" w:styleId="Heading2">
+    <w:name w:val="heading 2"/>
+    <w:basedOn w:val="Normal"/>
+    <w:next w:val="Normal"/>
+    <w:pPr>
+      <w:ind w:left="992" w:hanging="567"/>
+    </w:pPr>
+    <w:rPr>
+      <w:rFonts w:ascii="Gulimche" w:cs="Gulimche" w:eastAsia="Gulimche" w:hAnsi="Gulimche"/>
+    </w:rPr>
+  </w:style>
+  <w:style w:type="paragraph" w:styleId="Heading3">
+    <w:name w:val="heading 3"/>
+    <w:basedOn w:val="Normal"/>
+    <w:next w:val="Normal"/>
+    <w:pPr>
+      <w:ind w:left="1418" w:hanging="567"/>
+    </w:pPr>
+    <w:rPr>
+      <w:rFonts w:ascii="Gulimche" w:cs="Gulimche" w:eastAsia="Gulimche" w:hAnsi="Gulimche"/>
+    </w:rPr>
+  </w:style>
+  <w:style w:type="paragraph" w:styleId="Heading4">
+    <w:name w:val="heading 4"/>
+    <w:basedOn w:val="Normal"/>
+    <w:next w:val="Normal"/>
+    <w:pPr>
+      <w:ind w:left="1984" w:hanging="708"/>
+    </w:pPr>
+    <w:rPr>
+      <w:rFonts w:ascii="Dotumche" w:cs="Dotumche" w:eastAsia="Dotumche" w:hAnsi="Dotumche"/>
+    </w:rPr>
+  </w:style>
+  <w:style w:type="paragraph" w:styleId="Heading5">
+    <w:name w:val="heading 5"/>
+    <w:basedOn w:val="Normal"/>
+    <w:next w:val="Normal"/>
+    <w:pPr>
+      <w:keepNext w:val="1"/>
+      <w:keepLines w:val="1"/>
+      <w:spacing w:after="40" w:before="220" w:lineRule="auto"/>
+    </w:pPr>
+    <w:rPr>
+      <w:b w:val="1"/>
+      <w:sz w:val="22"/>
+      <w:szCs w:val="22"/>
+    </w:rPr>
+  </w:style>
+  <w:style w:type="paragraph" w:styleId="Heading6">
+    <w:name w:val="heading 6"/>
+    <w:basedOn w:val="Normal"/>
+    <w:next w:val="Normal"/>
+    <w:pPr>
+      <w:keepNext w:val="1"/>
+      <w:keepLines w:val="1"/>
+      <w:spacing w:after="40" w:before="200" w:lineRule="auto"/>
+    </w:pPr>
+    <w:rPr>
+      <w:b w:val="1"/>
+    </w:rPr>
+  </w:style>
+  <w:style w:type="paragraph" w:styleId="Title">
+    <w:name w:val="Title"/>
+    <w:basedOn w:val="Normal"/>
+    <w:next w:val="Normal"/>
+    <w:pPr>
+      <w:keepNext w:val="1"/>
+      <w:keepLines w:val="1"/>
+      <w:spacing w:after="120" w:before="480" w:lineRule="auto"/>
+    </w:pPr>
+    <w:rPr>
+      <w:b w:val="1"/>
+      <w:sz w:val="72"/>
+      <w:szCs w:val="72"/>
+    </w:rPr>
+  </w:style>
   <w:style w:type="paragraph" w:styleId="a" w:default="1">
     <w:name w:val="Normal"/>
     <w:qFormat w:val="1"/>
@@ -4018,6 +4301,54 @@
       <w:color w:val="666666"/>
       <w:sz w:val="48"/>
       <w:szCs w:val="48"/>
+    </w:rPr>
+  </w:style>
+  <w:style w:type="table" w:styleId="Table1">
+    <w:basedOn w:val="TableNormal"/>
+    <w:tblPr>
+      <w:tblStyleRowBandSize w:val="1"/>
+      <w:tblStyleColBandSize w:val="1"/>
+      <w:tblCellMar>
+        <w:top w:w="0.0" w:type="dxa"/>
+        <w:left w:w="99.0" w:type="dxa"/>
+        <w:bottom w:w="0.0" w:type="dxa"/>
+        <w:right w:w="99.0" w:type="dxa"/>
+      </w:tblCellMar>
+    </w:tblPr>
+  </w:style>
+  <w:style w:type="paragraph" w:styleId="Subtitle">
+    <w:name w:val="Subtitle"/>
+    <w:basedOn w:val="Normal"/>
+    <w:next w:val="Normal"/>
+    <w:pPr>
+      <w:keepNext w:val="1"/>
+      <w:keepLines w:val="1"/>
+      <w:pageBreakBefore w:val="0"/>
+      <w:widowControl w:val="0"/>
+      <w:pBdr>
+        <w:top w:space="0" w:sz="0" w:val="nil"/>
+        <w:left w:space="0" w:sz="0" w:val="nil"/>
+        <w:bottom w:space="0" w:sz="0" w:val="nil"/>
+        <w:right w:space="0" w:sz="0" w:val="nil"/>
+        <w:between w:space="0" w:sz="0" w:val="nil"/>
+      </w:pBdr>
+      <w:shd w:fill="auto" w:val="clear"/>
+      <w:spacing w:after="80" w:before="360" w:line="240" w:lineRule="auto"/>
+      <w:ind w:left="0" w:right="0" w:firstLine="0"/>
+      <w:jc w:val="both"/>
+    </w:pPr>
+    <w:rPr>
+      <w:rFonts w:ascii="Georgia" w:cs="Georgia" w:eastAsia="Georgia" w:hAnsi="Georgia"/>
+      <w:b w:val="0"/>
+      <w:i w:val="1"/>
+      <w:smallCaps w:val="0"/>
+      <w:strike w:val="0"/>
+      <w:color w:val="666666"/>
+      <w:sz w:val="48"/>
+      <w:szCs w:val="48"/>
+      <w:u w:val="none"/>
+      <w:shd w:fill="auto" w:val="clear"/>
+      <w:vertAlign w:val="baseline"/>
     </w:rPr>
   </w:style>
   <w:style w:type="table" w:styleId="Table1">
@@ -4611,7 +4942,7 @@
 
 <file path=customXML/item1.xml><?xml version="1.0" encoding="utf-8"?>
 <go:gDocsCustomXmlDataStorage xmlns:go="http://customooxmlschemas.google.com/" xmlns:r="http://schemas.openxmlformats.org/officeDocument/2006/relationships" uri="GoogleDocsCustomDataVersion2">
-  <go:docsCustomData xmlns:go="http://customooxmlschemas.google.com/" roundtripDataSignature="AMtx7mhtfvr4PDci0xtOWtttiIi1WFbzDw==">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</go:docsCustomData>
+  <go:docsCustomData xmlns:go="http://customooxmlschemas.google.com/" roundtripDataSignature="AMtx7mjSQdJ22/xPQ4pcuNVhSFnXXgLXbQ==">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</go:docsCustomData>
 </go:gDocsCustomXmlDataStorage>
 </file>
 
